--- a/3.复习/01.课件/Vue/虚拟DOM和Diff算法/vue diff算法.docx
+++ b/3.复习/01.课件/Vue/虚拟DOM和Diff算法/vue diff算法.docx
@@ -31,8 +31,6 @@
           <w:szCs w:val="24"/>
         </w:rPr>
       </w:pPr>
-      <w:bookmarkStart w:id="0" w:name="_GoBack"/>
-      <w:bookmarkEnd w:id="0"/>
       <w:r>
         <w:rPr>
           <w:rFonts w:hint="default" w:ascii="Helvetica" w:hAnsi="Helvetica" w:eastAsia="Helvetica" w:cs="Helvetica"/>
@@ -2351,6 +2349,7 @@
                 <w:vertAlign w:val="baseline"/>
               </w:rPr>
             </w:pPr>
+            <w:bookmarkStart w:id="0" w:name="_GoBack"/>
             <w:r>
               <w:rPr>
                 <w:rFonts w:hint="default" w:ascii="Courier New" w:hAnsi="Courier New" w:cs="Courier New"/>
@@ -2362,7 +2361,21 @@
                 <w:szCs w:val="18"/>
                 <w:highlight w:val="cyan"/>
               </w:rPr>
-              <w:t>sameInputType(a, b) // 当标签是&lt;input&gt;的时候，type必须相同  )}</w:t>
+              <w:t>sameInputType(a, b) // 当标签是&lt;input&gt;的时候，type必须相同  )</w:t>
+            </w:r>
+            <w:bookmarkEnd w:id="0"/>
+            <w:r>
+              <w:rPr>
+                <w:rFonts w:hint="default" w:ascii="Courier New" w:hAnsi="Courier New" w:cs="Courier New"/>
+                <w:i w:val="0"/>
+                <w:caps w:val="0"/>
+                <w:color w:val="000000"/>
+                <w:spacing w:val="0"/>
+                <w:sz w:val="18"/>
+                <w:szCs w:val="18"/>
+                <w:highlight w:val="cyan"/>
+              </w:rPr>
+              <w:t>}</w:t>
             </w:r>
           </w:p>
         </w:tc>
@@ -10320,7 +10333,7 @@
     <w:lsdException w:unhideWhenUsed="0" w:uiPriority="0" w:semiHidden="0" w:name="Table Web 2"/>
     <w:lsdException w:unhideWhenUsed="0" w:uiPriority="0" w:semiHidden="0" w:name="Table Web 3"/>
     <w:lsdException w:unhideWhenUsed="0" w:uiPriority="0" w:semiHidden="0" w:name="Balloon Text"/>
-    <w:lsdException w:unhideWhenUsed="0" w:uiPriority="0" w:semiHidden="0" w:name="Table Grid"/>
+    <w:lsdException w:qFormat="1" w:unhideWhenUsed="0" w:uiPriority="0" w:semiHidden="0" w:name="Table Grid"/>
     <w:lsdException w:unhideWhenUsed="0" w:uiPriority="0" w:semiHidden="0" w:name="Table Theme"/>
     <w:lsdException w:unhideWhenUsed="0" w:uiPriority="60" w:semiHidden="0" w:name="Light Shading"/>
     <w:lsdException w:unhideWhenUsed="0" w:uiPriority="61" w:semiHidden="0" w:name="Light List"/>
@@ -10574,6 +10587,7 @@
   <w:style w:type="table" w:styleId="8">
     <w:name w:val="Table Grid"/>
     <w:basedOn w:val="7"/>
+    <w:qFormat/>
     <w:uiPriority w:val="0"/>
     <w:pPr>
       <w:widowControl w:val="0"/>
